--- a/Título do Projeto.docx
+++ b/Título do Projeto.docx
@@ -1251,6 +1251,261 @@
         </w:rPr>
         <w:t xml:space="preserve"> para aprimorar o design visual do site.</w:t>
       </w:r>
+    </w:p>
+    <w:p>
+      <w:pPr>
+        <w:spacing w:before="100" w:beforeAutospacing="1" w:after="100" w:afterAutospacing="1" w:line="240" w:lineRule="auto"/>
+        <w:rPr>
+          <w:rFonts w:ascii="Arial" w:eastAsia="Times New Roman" w:hAnsi="Arial" w:cs="Arial"/>
+          <w:b/>
+          <w:bCs/>
+          <w:sz w:val="24"/>
+          <w:szCs w:val="24"/>
+          <w:lang w:eastAsia="pt-BR"/>
+        </w:rPr>
+      </w:pPr>
+      <w:r>
+        <w:rPr>
+          <w:rFonts w:ascii="Arial" w:eastAsia="Times New Roman" w:hAnsi="Arial" w:cs="Arial"/>
+          <w:b/>
+          <w:bCs/>
+          <w:sz w:val="24"/>
+          <w:szCs w:val="24"/>
+          <w:lang w:eastAsia="pt-BR"/>
+        </w:rPr>
+        <w:t>3.4. Instruções de Segurança</w:t>
+      </w:r>
+    </w:p>
+    <w:p>
+      <w:pPr>
+        <w:pStyle w:val="NormalWeb"/>
+        <w:rPr>
+          <w:rFonts w:ascii="Arial" w:hAnsi="Arial" w:cs="Arial"/>
+        </w:rPr>
+      </w:pPr>
+      <w:r>
+        <w:rPr>
+          <w:rFonts w:ascii="Arial" w:hAnsi="Arial" w:cs="Arial"/>
+        </w:rPr>
+        <w:t xml:space="preserve">O site </w:t>
+      </w:r>
+      <w:proofErr w:type="spellStart"/>
+      <w:r>
+        <w:rPr>
+          <w:rFonts w:ascii="Arial" w:hAnsi="Arial" w:cs="Arial"/>
+          <w:b/>
+          <w:bCs/>
+        </w:rPr>
+        <w:t>EcoVocação</w:t>
+      </w:r>
+      <w:proofErr w:type="spellEnd"/>
+      <w:r>
+        <w:rPr>
+          <w:rFonts w:ascii="Arial" w:hAnsi="Arial" w:cs="Arial"/>
+        </w:rPr>
+        <w:t xml:space="preserve"> priorizará a segurança e a privacidade dos dados dos usuários, adotando medidas técnicas e organizacionais alinhadas às boas práticas de proteção da informação. Todas as comunicações entre o usuário e o servidor serão realizadas por meio do protocolo </w:t>
+      </w:r>
+      <w:r>
+        <w:rPr>
+          <w:rFonts w:ascii="Arial" w:hAnsi="Arial" w:cs="Arial"/>
+          <w:b/>
+          <w:bCs/>
+        </w:rPr>
+        <w:t>HTTPS</w:t>
+      </w:r>
+      <w:r>
+        <w:rPr>
+          <w:rFonts w:ascii="Arial" w:hAnsi="Arial" w:cs="Arial"/>
+        </w:rPr>
+        <w:t>, garantindo a criptografia dos dados transmitidos.</w:t>
+      </w:r>
+    </w:p>
+    <w:p>
+      <w:pPr>
+        <w:pStyle w:val="NormalWeb"/>
+        <w:rPr>
+          <w:rFonts w:ascii="Arial" w:hAnsi="Arial" w:cs="Arial"/>
+        </w:rPr>
+      </w:pPr>
+      <w:r>
+        <w:rPr>
+          <w:rFonts w:ascii="Arial" w:hAnsi="Arial" w:cs="Arial"/>
+        </w:rPr>
+        <w:t xml:space="preserve">As </w:t>
+      </w:r>
+      <w:r>
+        <w:rPr>
+          <w:rFonts w:ascii="Arial" w:hAnsi="Arial" w:cs="Arial"/>
+          <w:b/>
+          <w:bCs/>
+        </w:rPr>
+        <w:t>senhas de acesso</w:t>
+      </w:r>
+      <w:r>
+        <w:rPr>
+          <w:rFonts w:ascii="Arial" w:hAnsi="Arial" w:cs="Arial"/>
+        </w:rPr>
+        <w:t xml:space="preserve"> cadastradas pelos usuários serão armazenadas de forma </w:t>
+      </w:r>
+      <w:r>
+        <w:rPr>
+          <w:rFonts w:ascii="Arial" w:hAnsi="Arial" w:cs="Arial"/>
+          <w:b/>
+          <w:bCs/>
+        </w:rPr>
+        <w:t>criptografada</w:t>
+      </w:r>
+      <w:r>
+        <w:rPr>
+          <w:rFonts w:ascii="Arial" w:hAnsi="Arial" w:cs="Arial"/>
+        </w:rPr>
+        <w:t xml:space="preserve">, utilizando algoritmos seguros (como o </w:t>
+      </w:r>
+      <w:proofErr w:type="spellStart"/>
+      <w:r>
+        <w:rPr>
+          <w:rFonts w:ascii="Arial" w:hAnsi="Arial" w:cs="Arial"/>
+          <w:i/>
+          <w:iCs/>
+        </w:rPr>
+        <w:t>bcrypt</w:t>
+      </w:r>
+      <w:proofErr w:type="spellEnd"/>
+      <w:r>
+        <w:rPr>
+          <w:rFonts w:ascii="Arial" w:hAnsi="Arial" w:cs="Arial"/>
+        </w:rPr>
+        <w:t xml:space="preserve">), impossibilitando o acesso direto por terceiros ou administradores. Além disso, será implementado um sistema de </w:t>
+      </w:r>
+      <w:r>
+        <w:rPr>
+          <w:rFonts w:ascii="Arial" w:hAnsi="Arial" w:cs="Arial"/>
+          <w:b/>
+          <w:bCs/>
+        </w:rPr>
+        <w:t>validação de formulários</w:t>
+      </w:r>
+      <w:r>
+        <w:rPr>
+          <w:rFonts w:ascii="Arial" w:hAnsi="Arial" w:cs="Arial"/>
+        </w:rPr>
+        <w:t xml:space="preserve"> para evitar injeções de código malicioso (</w:t>
+      </w:r>
+      <w:r>
+        <w:rPr>
+          <w:rFonts w:ascii="Arial" w:hAnsi="Arial" w:cs="Arial"/>
+          <w:i/>
+          <w:iCs/>
+        </w:rPr>
+        <w:t xml:space="preserve">SQL </w:t>
+      </w:r>
+      <w:proofErr w:type="spellStart"/>
+      <w:r>
+        <w:rPr>
+          <w:rFonts w:ascii="Arial" w:hAnsi="Arial" w:cs="Arial"/>
+          <w:i/>
+          <w:iCs/>
+        </w:rPr>
+        <w:t>Injection</w:t>
+      </w:r>
+      <w:proofErr w:type="spellEnd"/>
+      <w:r>
+        <w:rPr>
+          <w:rFonts w:ascii="Arial" w:hAnsi="Arial" w:cs="Arial"/>
+        </w:rPr>
+        <w:t xml:space="preserve"> e </w:t>
+      </w:r>
+      <w:r>
+        <w:rPr>
+          <w:rFonts w:ascii="Arial" w:hAnsi="Arial" w:cs="Arial"/>
+          <w:i/>
+          <w:iCs/>
+        </w:rPr>
+        <w:t xml:space="preserve">Cross-Site </w:t>
+      </w:r>
+      <w:proofErr w:type="spellStart"/>
+      <w:r>
+        <w:rPr>
+          <w:rFonts w:ascii="Arial" w:hAnsi="Arial" w:cs="Arial"/>
+          <w:i/>
+          <w:iCs/>
+        </w:rPr>
+        <w:t>Scripting</w:t>
+      </w:r>
+      <w:proofErr w:type="spellEnd"/>
+      <w:r>
+        <w:rPr>
+          <w:rFonts w:ascii="Arial" w:hAnsi="Arial" w:cs="Arial"/>
+        </w:rPr>
+        <w:t xml:space="preserve"> – XSS).</w:t>
+      </w:r>
+    </w:p>
+    <w:p>
+      <w:pPr>
+        <w:pStyle w:val="NormalWeb"/>
+        <w:rPr>
+          <w:rFonts w:ascii="Arial" w:hAnsi="Arial" w:cs="Arial"/>
+        </w:rPr>
+      </w:pPr>
+      <w:r>
+        <w:rPr>
+          <w:rFonts w:ascii="Arial" w:hAnsi="Arial" w:cs="Arial"/>
+        </w:rPr>
+        <w:t xml:space="preserve">O projeto também seguirá os princípios da </w:t>
+      </w:r>
+      <w:r>
+        <w:rPr>
+          <w:rFonts w:ascii="Arial" w:hAnsi="Arial" w:cs="Arial"/>
+          <w:b/>
+          <w:bCs/>
+        </w:rPr>
+        <w:t>Lei Geral de Proteção de Dados (LGPD)</w:t>
+      </w:r>
+      <w:r>
+        <w:rPr>
+          <w:rFonts w:ascii="Arial" w:hAnsi="Arial" w:cs="Arial"/>
+        </w:rPr>
+        <w:t>, assegurando que todas as informações pessoais coletadas (como nome, e-mail e telefone) sejam utilizadas exclusivamente para os fins propostos pela plataforma, mediante consentimento do usuário.</w:t>
+      </w:r>
+    </w:p>
+    <w:p>
+      <w:pPr>
+        <w:pStyle w:val="NormalWeb"/>
+        <w:rPr>
+          <w:rFonts w:ascii="Arial" w:hAnsi="Arial" w:cs="Arial"/>
+        </w:rPr>
+      </w:pPr>
+      <w:r>
+        <w:rPr>
+          <w:rFonts w:ascii="Arial" w:hAnsi="Arial" w:cs="Arial"/>
+        </w:rPr>
+        <w:t xml:space="preserve">Por fim, serão aplicadas políticas de </w:t>
+      </w:r>
+      <w:r>
+        <w:rPr>
+          <w:rFonts w:ascii="Arial" w:hAnsi="Arial" w:cs="Arial"/>
+          <w:b/>
+          <w:bCs/>
+        </w:rPr>
+        <w:t>backup regular do banco de dados</w:t>
+      </w:r>
+      <w:r>
+        <w:rPr>
+          <w:rFonts w:ascii="Arial" w:hAnsi="Arial" w:cs="Arial"/>
+        </w:rPr>
+        <w:t>, controle de acesso restrito ao painel administrativo e boas práticas de segurança em PHP e MySQL, reduzindo vulnerabilidades e garantindo a integridade e disponibilidade do sistema.</w:t>
+      </w:r>
+    </w:p>
+    <w:p>
+      <w:pPr>
+        <w:spacing w:before="100" w:beforeAutospacing="1" w:after="100" w:afterAutospacing="1" w:line="240" w:lineRule="auto"/>
+        <w:rPr>
+          <w:rFonts w:ascii="Arial" w:eastAsia="Times New Roman" w:hAnsi="Arial" w:cs="Arial"/>
+          <w:sz w:val="24"/>
+          <w:szCs w:val="24"/>
+          <w:lang w:eastAsia="pt-BR"/>
+        </w:rPr>
+      </w:pPr>
     </w:p>
     <w:p>
       <w:pPr>
@@ -3166,6 +3421,17 @@
       <w:lang w:eastAsia="pt-BR"/>
     </w:rPr>
   </w:style>
+  <w:style w:type="character" w:styleId="nfase">
+    <w:name w:val="Emphasis"/>
+    <w:basedOn w:val="Fontepargpadro"/>
+    <w:uiPriority w:val="20"/>
+    <w:qFormat/>
+    <w:rsid w:val="009C4BE4"/>
+    <w:rPr>
+      <w:i/>
+      <w:iCs/>
+    </w:rPr>
+  </w:style>
 </w:styles>
 </file>
 
